--- a/CS251-SE2014-Phase 1-SRS-Template-v1.0.docx
+++ b/CS251-SE2014-Phase 1-SRS-Template-v1.0.docx
@@ -2347,13 +2347,311 @@
     </w:p>
     <w:p>
       <w:pPr>
+        <w:spacing w:after="0" w:line="264" w:lineRule="auto"/>
+        <w:ind w:left="360"/>
+        <w:rPr>
+          <w:rFonts w:ascii="Calibri" w:eastAsia="+mn-ea" w:hAnsi="Calibri" w:cs="+mn-cs"/>
+          <w:b/>
+          <w:bCs/>
+          <w:i/>
+          <w:iCs/>
+          <w:color w:val="000000"/>
+          <w:kern w:val="24"/>
+          <w:sz w:val="54"/>
+          <w:szCs w:val="54"/>
+          <w:u w:val="single"/>
+        </w:rPr>
+      </w:pPr>
+      <w:bookmarkStart w:id="5" w:name="_Toc447313433"/>
+      <w:r>
+        <w:rPr>
+          <w:b/>
+          <w:bCs/>
+          <w:i/>
+          <w:iCs/>
+          <w:sz w:val="48"/>
+          <w:szCs w:val="48"/>
+          <w:u w:val="single"/>
+        </w:rPr>
+        <w:t>Software Scope</w:t>
+      </w:r>
+      <w:bookmarkEnd w:id="5"/>
+      <w:r>
+        <w:rPr>
+          <w:rFonts w:ascii="Calibri" w:eastAsia="+mn-ea" w:hAnsi="Calibri" w:cs="+mn-cs"/>
+          <w:b/>
+          <w:bCs/>
+          <w:i/>
+          <w:iCs/>
+          <w:color w:val="000000"/>
+          <w:kern w:val="24"/>
+          <w:sz w:val="54"/>
+          <w:szCs w:val="54"/>
+          <w:u w:val="single"/>
+        </w:rPr>
+        <w:t xml:space="preserve"> </w:t>
+      </w:r>
+    </w:p>
+    <w:p>
+      <w:pPr>
+        <w:spacing w:after="0" w:line="264" w:lineRule="auto"/>
+        <w:ind w:left="360"/>
+        <w:rPr>
+          <w:color w:val="0F243E" w:themeColor="text2" w:themeShade="80"/>
+          <w:sz w:val="36"/>
+        </w:rPr>
+      </w:pPr>
+      <w:r>
+        <w:rPr>
+          <w:rFonts w:ascii="Calibri" w:eastAsia="+mn-ea" w:hAnsi="Calibri" w:cs="+mn-cs"/>
+          <w:b/>
+          <w:bCs/>
+          <w:color w:val="0F243E" w:themeColor="text2" w:themeShade="80"/>
+          <w:kern w:val="24"/>
+          <w:sz w:val="36"/>
+          <w:szCs w:val="54"/>
+        </w:rPr>
+        <w:t xml:space="preserve">Allow user to enter his </w:t>
+      </w:r>
+      <w:proofErr w:type="gramStart"/>
+      <w:r>
+        <w:rPr>
+          <w:rFonts w:ascii="Calibri" w:eastAsia="+mn-ea" w:hAnsi="Calibri" w:cs="+mn-cs"/>
+          <w:b/>
+          <w:bCs/>
+          <w:color w:val="0F243E" w:themeColor="text2" w:themeShade="80"/>
+          <w:kern w:val="24"/>
+          <w:sz w:val="36"/>
+          <w:szCs w:val="54"/>
+        </w:rPr>
+        <w:t>information ,</w:t>
+      </w:r>
+      <w:proofErr w:type="gramEnd"/>
+      <w:r>
+        <w:rPr>
+          <w:rFonts w:ascii="Calibri" w:eastAsia="+mn-ea" w:hAnsi="Calibri" w:cs="+mn-cs"/>
+          <w:b/>
+          <w:bCs/>
+          <w:color w:val="0F243E" w:themeColor="text2" w:themeShade="80"/>
+          <w:kern w:val="24"/>
+          <w:sz w:val="36"/>
+          <w:szCs w:val="54"/>
+        </w:rPr>
+        <w:t xml:space="preserve"> sign up (mobile number and name ) by using a web interface.</w:t>
+      </w:r>
+    </w:p>
+    <w:p>
+      <w:pPr>
+        <w:spacing w:after="0" w:line="264" w:lineRule="auto"/>
+        <w:ind w:left="360"/>
+        <w:rPr>
+          <w:color w:val="0F243E" w:themeColor="text2" w:themeShade="80"/>
+          <w:sz w:val="36"/>
+        </w:rPr>
+      </w:pPr>
+      <w:r>
+        <w:rPr>
+          <w:rFonts w:ascii="Calibri" w:eastAsia="+mn-ea" w:hAnsi="Calibri" w:cs="+mn-cs"/>
+          <w:b/>
+          <w:bCs/>
+          <w:color w:val="0F243E" w:themeColor="text2" w:themeShade="80"/>
+          <w:kern w:val="24"/>
+          <w:sz w:val="36"/>
+          <w:szCs w:val="54"/>
+        </w:rPr>
+        <w:t xml:space="preserve"> </w:t>
+      </w:r>
+      <w:proofErr w:type="gramStart"/>
+      <w:r>
+        <w:rPr>
+          <w:rFonts w:ascii="Calibri" w:eastAsia="+mn-ea" w:hAnsi="Calibri" w:cs="+mn-cs"/>
+          <w:b/>
+          <w:bCs/>
+          <w:color w:val="0F243E" w:themeColor="text2" w:themeShade="80"/>
+          <w:kern w:val="24"/>
+          <w:sz w:val="36"/>
+          <w:szCs w:val="54"/>
+        </w:rPr>
+        <w:t>the</w:t>
+      </w:r>
+      <w:proofErr w:type="gramEnd"/>
+      <w:r>
+        <w:rPr>
+          <w:rFonts w:ascii="Calibri" w:eastAsia="+mn-ea" w:hAnsi="Calibri" w:cs="+mn-cs"/>
+          <w:b/>
+          <w:bCs/>
+          <w:color w:val="0F243E" w:themeColor="text2" w:themeShade="80"/>
+          <w:kern w:val="24"/>
+          <w:sz w:val="36"/>
+          <w:szCs w:val="54"/>
+        </w:rPr>
+        <w:t xml:space="preserve"> program open the internet by itself, using GPS to identify the location of a mobile and send it to a number or email.</w:t>
+      </w:r>
+    </w:p>
+    <w:p>
+      <w:pPr>
+        <w:spacing w:after="0" w:line="264" w:lineRule="auto"/>
+        <w:ind w:left="360"/>
+        <w:rPr>
+          <w:color w:val="0F243E" w:themeColor="text2" w:themeShade="80"/>
+          <w:sz w:val="36"/>
+        </w:rPr>
+      </w:pPr>
+      <w:proofErr w:type="gramStart"/>
+      <w:r>
+        <w:rPr>
+          <w:rFonts w:ascii="Calibri" w:eastAsia="+mn-ea" w:hAnsi="Calibri" w:cs="+mn-cs"/>
+          <w:b/>
+          <w:bCs/>
+          <w:color w:val="0F243E" w:themeColor="text2" w:themeShade="80"/>
+          <w:kern w:val="24"/>
+          <w:sz w:val="36"/>
+          <w:szCs w:val="54"/>
+        </w:rPr>
+        <w:t>Database to save the information of all users.</w:t>
+      </w:r>
+      <w:proofErr w:type="gramEnd"/>
+    </w:p>
+    <w:p>
+      <w:pPr>
+        <w:spacing w:after="0" w:line="264" w:lineRule="auto"/>
+        <w:ind w:left="360"/>
+        <w:rPr>
+          <w:color w:val="0F243E" w:themeColor="text2" w:themeShade="80"/>
+          <w:sz w:val="36"/>
+        </w:rPr>
+      </w:pPr>
+      <w:r>
+        <w:rPr>
+          <w:rFonts w:ascii="Calibri" w:eastAsia="+mn-ea" w:hAnsi="Calibri" w:cs="+mn-cs"/>
+          <w:b/>
+          <w:bCs/>
+          <w:color w:val="0F243E" w:themeColor="text2" w:themeShade="80"/>
+          <w:kern w:val="24"/>
+          <w:sz w:val="36"/>
+          <w:szCs w:val="54"/>
+        </w:rPr>
+        <w:t xml:space="preserve"> </w:t>
+      </w:r>
+      <w:proofErr w:type="gramStart"/>
+      <w:r>
+        <w:rPr>
+          <w:rFonts w:ascii="Calibri" w:eastAsia="+mn-ea" w:hAnsi="Calibri" w:cs="+mn-cs"/>
+          <w:b/>
+          <w:bCs/>
+          <w:color w:val="0F243E" w:themeColor="text2" w:themeShade="80"/>
+          <w:kern w:val="24"/>
+          <w:sz w:val="36"/>
+          <w:szCs w:val="54"/>
+        </w:rPr>
+        <w:t>this</w:t>
+      </w:r>
+      <w:proofErr w:type="gramEnd"/>
+      <w:r>
+        <w:rPr>
+          <w:rFonts w:ascii="Calibri" w:eastAsia="+mn-ea" w:hAnsi="Calibri" w:cs="+mn-cs"/>
+          <w:b/>
+          <w:bCs/>
+          <w:color w:val="0F243E" w:themeColor="text2" w:themeShade="80"/>
+          <w:kern w:val="24"/>
+          <w:sz w:val="36"/>
+          <w:szCs w:val="54"/>
+        </w:rPr>
+        <w:t xml:space="preserve"> software will be in android mobile in back in so that the user or the theft will not see its interface.</w:t>
+      </w:r>
+    </w:p>
+    <w:p>
+      <w:pPr>
+        <w:spacing w:after="0" w:line="264" w:lineRule="auto"/>
+        <w:ind w:left="360"/>
+        <w:rPr>
+          <w:color w:val="0F243E" w:themeColor="text2" w:themeShade="80"/>
+          <w:sz w:val="36"/>
+        </w:rPr>
+      </w:pPr>
+      <w:r>
+        <w:rPr>
+          <w:rFonts w:ascii="Calibri" w:eastAsia="+mn-ea" w:hAnsi="Calibri" w:cs="+mn-cs"/>
+          <w:b/>
+          <w:bCs/>
+          <w:color w:val="0F243E" w:themeColor="text2" w:themeShade="80"/>
+          <w:kern w:val="24"/>
+          <w:sz w:val="36"/>
+          <w:szCs w:val="54"/>
+        </w:rPr>
+        <w:t>Format the mobile by deleting photos and numbers and special this of the main user of the mobile.</w:t>
+      </w:r>
+    </w:p>
+    <w:p>
+      <w:pPr>
         <w:pStyle w:val="Heading2"/>
-      </w:pPr>
-      <w:bookmarkStart w:id="5" w:name="_Toc447313433"/>
-      <w:r>
-        <w:t>Software Scope</w:t>
-      </w:r>
-      <w:bookmarkEnd w:id="5"/>
+        <w:ind w:left="360"/>
+        <w:rPr>
+          <w:b w:val="0"/>
+          <w:bCs w:val="0"/>
+          <w:color w:val="0F243E" w:themeColor="text2" w:themeShade="80"/>
+        </w:rPr>
+      </w:pPr>
+      <w:proofErr w:type="gramStart"/>
+      <w:r>
+        <w:rPr>
+          <w:rFonts w:ascii="Calibri" w:eastAsia="+mn-ea" w:hAnsi="Calibri" w:cs="+mn-cs"/>
+          <w:b w:val="0"/>
+          <w:bCs w:val="0"/>
+          <w:color w:val="0F243E" w:themeColor="text2" w:themeShade="80"/>
+          <w:kern w:val="24"/>
+          <w:sz w:val="36"/>
+          <w:szCs w:val="56"/>
+        </w:rPr>
+        <w:lastRenderedPageBreak/>
+        <w:t>as</w:t>
+      </w:r>
+      <w:proofErr w:type="gramEnd"/>
+      <w:r>
+        <w:rPr>
+          <w:rFonts w:ascii="Calibri" w:eastAsia="+mn-ea" w:hAnsi="Calibri" w:cs="+mn-cs"/>
+          <w:b w:val="0"/>
+          <w:bCs w:val="0"/>
+          <w:color w:val="0F243E" w:themeColor="text2" w:themeShade="80"/>
+          <w:kern w:val="24"/>
+          <w:sz w:val="36"/>
+          <w:szCs w:val="56"/>
+        </w:rPr>
+        <w:t xml:space="preserve"> the application is running it will request the front camera to launch and take several pictures of the thief without him knowing and request the recorder audios </w:t>
+      </w:r>
+      <w:r>
+        <w:rPr>
+          <w:rFonts w:ascii="Calibri" w:eastAsia="+mn-ea" w:hAnsi="Calibri" w:cs="+mn-cs"/>
+          <w:b w:val="0"/>
+          <w:bCs w:val="0"/>
+          <w:color w:val="0F243E" w:themeColor="text2" w:themeShade="80"/>
+          <w:kern w:val="24"/>
+          <w:sz w:val="36"/>
+          <w:szCs w:val="54"/>
+        </w:rPr>
+        <w:t>launch and record several audios for the thief and send all these information  to the predefined number or email</w:t>
+      </w:r>
+      <w:r>
+        <w:rPr>
+          <w:color w:val="0F243E" w:themeColor="text2" w:themeShade="80"/>
+        </w:rPr>
+        <w:t xml:space="preserve">  </w:t>
+      </w:r>
+    </w:p>
+    <w:p>
+      <w:pPr>
+        <w:pStyle w:val="Heading2"/>
+      </w:pPr>
+      <w:bookmarkStart w:id="6" w:name="_Toc447313434"/>
+    </w:p>
+    <w:p>
+      <w:pPr>
+        <w:pStyle w:val="Heading2"/>
+      </w:pPr>
+      <w:r>
+        <w:t>Definitions, acronyms, and abbreviations</w:t>
+      </w:r>
+      <w:bookmarkEnd w:id="6"/>
     </w:p>
     <w:p>
       <w:pPr>
@@ -2374,393 +2672,6 @@
           <w:bCs/>
           <w:color w:val="C00000"/>
         </w:rPr>
-        <w:t>Allo</w:t>
-      </w:r>
-      <w:r>
-        <w:rPr>
-          <w:b/>
-          <w:bCs/>
-          <w:color w:val="C00000"/>
-        </w:rPr>
-        <w:t>w user to enter his info</w:t>
-      </w:r>
-      <w:r>
-        <w:rPr>
-          <w:b/>
-          <w:bCs/>
-          <w:color w:val="C00000"/>
-        </w:rPr>
-        <w:t xml:space="preserve">, sign up (mobile number and </w:t>
-      </w:r>
-      <w:proofErr w:type="gramStart"/>
-      <w:r>
-        <w:rPr>
-          <w:b/>
-          <w:bCs/>
-          <w:color w:val="C00000"/>
-        </w:rPr>
-        <w:t>name )</w:t>
-      </w:r>
-      <w:proofErr w:type="gramEnd"/>
-      <w:r>
-        <w:rPr>
-          <w:b/>
-          <w:bCs/>
-          <w:color w:val="C00000"/>
-        </w:rPr>
-        <w:t xml:space="preserve"> by using a web interface.</w:t>
-      </w:r>
-    </w:p>
-    <w:p>
-      <w:pPr>
-        <w:pStyle w:val="ListParagraph"/>
-        <w:numPr>
-          <w:ilvl w:val="0"/>
-          <w:numId w:val="1"/>
-        </w:numPr>
-        <w:rPr>
-          <w:b/>
-          <w:bCs/>
-          <w:color w:val="C00000"/>
-        </w:rPr>
-      </w:pPr>
-      <w:r>
-        <w:rPr>
-          <w:b/>
-          <w:bCs/>
-          <w:color w:val="C00000"/>
-        </w:rPr>
-        <w:t>Get the location of the mobile every part of time</w:t>
-      </w:r>
-      <w:r>
-        <w:rPr>
-          <w:b/>
-          <w:bCs/>
-          <w:color w:val="C00000"/>
-        </w:rPr>
-        <w:tab/>
-      </w:r>
-    </w:p>
-    <w:p>
-      <w:pPr>
-        <w:pStyle w:val="ListParagraph"/>
-        <w:numPr>
-          <w:ilvl w:val="0"/>
-          <w:numId w:val="1"/>
-        </w:numPr>
-        <w:rPr>
-          <w:b/>
-          <w:bCs/>
-          <w:color w:val="C00000"/>
-        </w:rPr>
-      </w:pPr>
-      <w:r>
-        <w:rPr>
-          <w:b/>
-          <w:bCs/>
-          <w:color w:val="C00000"/>
-        </w:rPr>
-        <w:t xml:space="preserve"> Get the list of contacts</w:t>
-      </w:r>
-      <w:r>
-        <w:rPr>
-          <w:b/>
-          <w:bCs/>
-          <w:color w:val="C00000"/>
-        </w:rPr>
-        <w:tab/>
-      </w:r>
-      <w:r>
-        <w:rPr>
-          <w:b/>
-          <w:bCs/>
-          <w:color w:val="C00000"/>
-        </w:rPr>
-        <w:tab/>
-      </w:r>
-      <w:r>
-        <w:rPr>
-          <w:b/>
-          <w:bCs/>
-          <w:color w:val="C00000"/>
-        </w:rPr>
-        <w:tab/>
-      </w:r>
-      <w:r>
-        <w:rPr>
-          <w:b/>
-          <w:bCs/>
-          <w:color w:val="C00000"/>
-        </w:rPr>
-        <w:tab/>
-      </w:r>
-    </w:p>
-    <w:p>
-      <w:pPr>
-        <w:pStyle w:val="ListParagraph"/>
-        <w:numPr>
-          <w:ilvl w:val="0"/>
-          <w:numId w:val="1"/>
-        </w:numPr>
-        <w:rPr>
-          <w:b/>
-          <w:bCs/>
-          <w:color w:val="C00000"/>
-        </w:rPr>
-      </w:pPr>
-      <w:r>
-        <w:rPr>
-          <w:b/>
-          <w:bCs/>
-          <w:color w:val="C00000"/>
-        </w:rPr>
-        <w:t>Format the mobile</w:t>
-      </w:r>
-      <w:r>
-        <w:rPr>
-          <w:b/>
-          <w:bCs/>
-          <w:color w:val="C00000"/>
-        </w:rPr>
-        <w:t xml:space="preserve"> storage</w:t>
-      </w:r>
-      <w:r>
-        <w:rPr>
-          <w:b/>
-          <w:bCs/>
-          <w:color w:val="C00000"/>
-        </w:rPr>
-        <w:t xml:space="preserve"> </w:t>
-      </w:r>
-      <w:r>
-        <w:rPr>
-          <w:b/>
-          <w:bCs/>
-          <w:color w:val="C00000"/>
-        </w:rPr>
-        <w:tab/>
-      </w:r>
-      <w:r>
-        <w:rPr>
-          <w:b/>
-          <w:bCs/>
-          <w:color w:val="C00000"/>
-        </w:rPr>
-        <w:tab/>
-      </w:r>
-      <w:r>
-        <w:rPr>
-          <w:b/>
-          <w:bCs/>
-          <w:color w:val="C00000"/>
-        </w:rPr>
-        <w:tab/>
-      </w:r>
-      <w:r>
-        <w:rPr>
-          <w:b/>
-          <w:bCs/>
-          <w:color w:val="C00000"/>
-        </w:rPr>
-        <w:tab/>
-      </w:r>
-      <w:r>
-        <w:rPr>
-          <w:b/>
-          <w:bCs/>
-          <w:color w:val="C00000"/>
-        </w:rPr>
-        <w:tab/>
-      </w:r>
-    </w:p>
-    <w:p>
-      <w:pPr>
-        <w:pStyle w:val="ListParagraph"/>
-        <w:numPr>
-          <w:ilvl w:val="0"/>
-          <w:numId w:val="1"/>
-        </w:numPr>
-        <w:rPr>
-          <w:b/>
-          <w:bCs/>
-          <w:color w:val="C00000"/>
-        </w:rPr>
-      </w:pPr>
-      <w:r>
-        <w:rPr>
-          <w:b/>
-          <w:bCs/>
-          <w:color w:val="C00000"/>
-        </w:rPr>
-        <w:t>Launch camera and take a photo</w:t>
-      </w:r>
-      <w:r>
-        <w:rPr>
-          <w:b/>
-          <w:bCs/>
-          <w:color w:val="C00000"/>
-        </w:rPr>
-        <w:tab/>
-      </w:r>
-      <w:r>
-        <w:rPr>
-          <w:b/>
-          <w:bCs/>
-          <w:color w:val="C00000"/>
-        </w:rPr>
-        <w:tab/>
-      </w:r>
-      <w:r>
-        <w:rPr>
-          <w:b/>
-          <w:bCs/>
-          <w:color w:val="C00000"/>
-        </w:rPr>
-        <w:tab/>
-      </w:r>
-    </w:p>
-    <w:p>
-      <w:pPr>
-        <w:pStyle w:val="ListParagraph"/>
-        <w:numPr>
-          <w:ilvl w:val="0"/>
-          <w:numId w:val="1"/>
-        </w:numPr>
-        <w:rPr>
-          <w:b/>
-          <w:bCs/>
-          <w:color w:val="C00000"/>
-        </w:rPr>
-      </w:pPr>
-      <w:r>
-        <w:rPr>
-          <w:b/>
-          <w:bCs/>
-          <w:color w:val="C00000"/>
-        </w:rPr>
-        <w:t>record audio track for a certain part of time</w:t>
-      </w:r>
-      <w:r>
-        <w:rPr>
-          <w:b/>
-          <w:bCs/>
-          <w:color w:val="C00000"/>
-        </w:rPr>
-        <w:tab/>
-      </w:r>
-    </w:p>
-    <w:p>
-      <w:pPr>
-        <w:pStyle w:val="ListParagraph"/>
-        <w:numPr>
-          <w:ilvl w:val="0"/>
-          <w:numId w:val="1"/>
-        </w:numPr>
-        <w:rPr>
-          <w:b/>
-          <w:bCs/>
-          <w:color w:val="C00000"/>
-        </w:rPr>
-      </w:pPr>
-      <w:r>
-        <w:rPr>
-          <w:b/>
-          <w:bCs/>
-          <w:color w:val="C00000"/>
-        </w:rPr>
-        <w:t>Get the list of calls made by the thief</w:t>
-      </w:r>
-      <w:r>
-        <w:rPr>
-          <w:b/>
-          <w:bCs/>
-          <w:color w:val="C00000"/>
-        </w:rPr>
-        <w:tab/>
-      </w:r>
-      <w:r>
-        <w:rPr>
-          <w:b/>
-          <w:bCs/>
-          <w:color w:val="C00000"/>
-        </w:rPr>
-        <w:tab/>
-      </w:r>
-    </w:p>
-    <w:p>
-      <w:pPr>
-        <w:pStyle w:val="ListParagraph"/>
-        <w:numPr>
-          <w:ilvl w:val="0"/>
-          <w:numId w:val="1"/>
-        </w:numPr>
-        <w:rPr>
-          <w:b/>
-          <w:bCs/>
-          <w:color w:val="C00000"/>
-        </w:rPr>
-      </w:pPr>
-      <w:r>
-        <w:rPr>
-          <w:b/>
-          <w:bCs/>
-          <w:color w:val="C00000"/>
-        </w:rPr>
-        <w:t xml:space="preserve">Get number and serial of the new inserted </w:t>
-      </w:r>
-      <w:proofErr w:type="spellStart"/>
-      <w:r>
-        <w:rPr>
-          <w:b/>
-          <w:bCs/>
-          <w:color w:val="C00000"/>
-        </w:rPr>
-        <w:t>sim</w:t>
-      </w:r>
-      <w:proofErr w:type="spellEnd"/>
-      <w:r>
-        <w:rPr>
-          <w:b/>
-          <w:bCs/>
-          <w:color w:val="C00000"/>
-        </w:rPr>
-        <w:t xml:space="preserve"> card  </w:t>
-      </w:r>
-    </w:p>
-    <w:p>
-      <w:pPr>
-        <w:pStyle w:val="Heading2"/>
-      </w:pPr>
-      <w:bookmarkStart w:id="6" w:name="_Toc447313434"/>
-    </w:p>
-    <w:p>
-      <w:pPr>
-        <w:pStyle w:val="Heading2"/>
-      </w:pPr>
-      <w:r>
-        <w:t>Definitions, acronyms, and abbreviations</w:t>
-      </w:r>
-      <w:bookmarkEnd w:id="6"/>
-    </w:p>
-    <w:p>
-      <w:pPr>
-        <w:pStyle w:val="ListParagraph"/>
-        <w:numPr>
-          <w:ilvl w:val="0"/>
-          <w:numId w:val="1"/>
-        </w:numPr>
-        <w:rPr>
-          <w:b/>
-          <w:bCs/>
-          <w:color w:val="C00000"/>
-        </w:rPr>
-      </w:pPr>
-      <w:r>
-        <w:rPr>
-          <w:b/>
-          <w:bCs/>
-          <w:color w:val="C00000"/>
-        </w:rPr>
         <w:t>None</w:t>
       </w:r>
     </w:p>
@@ -2775,7 +2686,6 @@
         <w:pStyle w:val="Heading1"/>
       </w:pPr>
       <w:r>
-        <w:lastRenderedPageBreak/>
         <w:t>Requirements</w:t>
       </w:r>
       <w:bookmarkEnd w:id="7"/>
@@ -2904,6 +2814,7 @@
         </w:numPr>
       </w:pPr>
       <w:r>
+        <w:lastRenderedPageBreak/>
         <w:t>When a new SIM card is inserted and the application runs, the serial number is sent to the predefined number and email</w:t>
       </w:r>
     </w:p>
@@ -3222,6 +3133,7 @@
           <w:sz w:val="24"/>
           <w:szCs w:val="24"/>
         </w:rPr>
+        <w:lastRenderedPageBreak/>
         <w:t>In case of lost connection with</w:t>
       </w:r>
       <w:r>
@@ -3537,6 +3449,7 @@
       </w:pPr>
       <w:bookmarkStart w:id="12" w:name="_Toc447313440"/>
       <w:r>
+        <w:lastRenderedPageBreak/>
         <w:pict>
           <v:shapetype id="_x0000_t75" coordsize="21600,21600" o:spt="75" o:preferrelative="t" path="m@4@5l@4@11@9@11@9@5xe" filled="f" stroked="f">
             <v:stroke joinstyle="miter"/>
@@ -3557,7 +3470,7 @@
             <v:path o:extrusionok="f" gradientshapeok="t" o:connecttype="rect"/>
             <o:lock v:ext="edit" aspectratio="t"/>
           </v:shapetype>
-          <v:shape id="_x0000_i1026" type="#_x0000_t75" style="width:482.25pt;height:345pt">
+          <v:shape id="_x0000_i1025" type="#_x0000_t75" style="width:482.25pt;height:345pt">
             <v:imagedata r:id="rId9" o:title="UseCaseDiagram1"/>
           </v:shape>
         </w:pict>
@@ -3573,8 +3486,9 @@
         <w:pStyle w:val="Heading2"/>
       </w:pPr>
       <w:r>
+        <w:lastRenderedPageBreak/>
         <w:pict>
-          <v:shape id="_x0000_i1025" type="#_x0000_t75" style="width:482.25pt;height:345pt">
+          <v:shape id="_x0000_i1026" type="#_x0000_t75" style="width:482.25pt;height:345pt">
             <v:imagedata r:id="rId9" o:title="UseCaseDiagram1"/>
           </v:shape>
         </w:pict>
@@ -3636,7 +3550,7 @@
 
 <file path=word/endnotes.xml><?xml version="1.0" encoding="utf-8"?>
 <w:endnotes xmlns:ve="http://schemas.openxmlformats.org/markup-compatibility/2006" xmlns:o="urn:schemas-microsoft-com:office:office" xmlns:r="http://schemas.openxmlformats.org/officeDocument/2006/relationships" xmlns:m="http://schemas.openxmlformats.org/officeDocument/2006/math" xmlns:v="urn:schemas-microsoft-com:vml" xmlns:wp="http://schemas.openxmlformats.org/drawingml/2006/wordprocessingDrawing" xmlns:w10="urn:schemas-microsoft-com:office:word" xmlns:w="http://schemas.openxmlformats.org/wordprocessingml/2006/main" xmlns:wne="http://schemas.microsoft.com/office/word/2006/wordml">
-  <w:endnote w:type="separator" w:id="-1">
+  <w:endnote w:type="separator" w:id="0">
     <w:p>
       <w:pPr>
         <w:spacing w:after="0" w:line="240" w:lineRule="auto"/>
@@ -3646,7 +3560,7 @@
       </w:r>
     </w:p>
   </w:endnote>
-  <w:endnote w:type="continuationSeparator" w:id="0">
+  <w:endnote w:type="continuationSeparator" w:id="1">
     <w:p>
       <w:pPr>
         <w:spacing w:after="0" w:line="240" w:lineRule="auto"/>
@@ -3767,7 +3681,7 @@
             <w:rPr>
               <w:noProof/>
             </w:rPr>
-            <w:t>7</w:t>
+            <w:t>4</w:t>
           </w:r>
         </w:fldSimple>
       </w:p>
@@ -3783,7 +3697,7 @@
 
 <file path=word/footnotes.xml><?xml version="1.0" encoding="utf-8"?>
 <w:footnotes xmlns:ve="http://schemas.openxmlformats.org/markup-compatibility/2006" xmlns:o="urn:schemas-microsoft-com:office:office" xmlns:r="http://schemas.openxmlformats.org/officeDocument/2006/relationships" xmlns:m="http://schemas.openxmlformats.org/officeDocument/2006/math" xmlns:v="urn:schemas-microsoft-com:vml" xmlns:wp="http://schemas.openxmlformats.org/drawingml/2006/wordprocessingDrawing" xmlns:w10="urn:schemas-microsoft-com:office:word" xmlns:w="http://schemas.openxmlformats.org/wordprocessingml/2006/main" xmlns:wne="http://schemas.microsoft.com/office/word/2006/wordml">
-  <w:footnote w:type="separator" w:id="-1">
+  <w:footnote w:type="separator" w:id="0">
     <w:p>
       <w:pPr>
         <w:spacing w:after="0" w:line="240" w:lineRule="auto"/>
@@ -3793,7 +3707,7 @@
       </w:r>
     </w:p>
   </w:footnote>
-  <w:footnote w:type="continuationSeparator" w:id="0">
+  <w:footnote w:type="continuationSeparator" w:id="1">
     <w:p>
       <w:pPr>
         <w:spacing w:after="0" w:line="240" w:lineRule="auto"/>
@@ -4415,7 +4329,7 @@
   <w:abstractNum w:abstractNumId="3">
     <w:nsid w:val="58515B9C"/>
     <w:multiLevelType w:val="hybridMultilevel"/>
-    <w:tmpl w:val="27F69638"/>
+    <w:tmpl w:val="74C8790A"/>
     <w:lvl w:ilvl="0" w:tplc="04090001">
       <w:start w:val="1"/>
       <w:numFmt w:val="bullet"/>
@@ -4748,6 +4662,146 @@
       </w:pPr>
       <w:rPr>
         <w:rFonts w:ascii="Wingdings" w:hAnsi="Wingdings" w:hint="default"/>
+      </w:rPr>
+    </w:lvl>
+  </w:abstractNum>
+  <w:abstractNum w:abstractNumId="6">
+    <w:nsid w:val="76B37934"/>
+    <w:multiLevelType w:val="hybridMultilevel"/>
+    <w:tmpl w:val="117E6010"/>
+    <w:lvl w:ilvl="0" w:tplc="C7209628">
+      <w:start w:val="1"/>
+      <w:numFmt w:val="bullet"/>
+      <w:lvlText w:val="•"/>
+      <w:lvlJc w:val="left"/>
+      <w:pPr>
+        <w:tabs>
+          <w:tab w:val="num" w:pos="720"/>
+        </w:tabs>
+        <w:ind w:left="720" w:hanging="360"/>
+      </w:pPr>
+      <w:rPr>
+        <w:rFonts w:ascii="Arial" w:hAnsi="Arial" w:hint="default"/>
+      </w:rPr>
+    </w:lvl>
+    <w:lvl w:ilvl="1" w:tplc="F9E69FAC" w:tentative="1">
+      <w:start w:val="1"/>
+      <w:numFmt w:val="bullet"/>
+      <w:lvlText w:val="•"/>
+      <w:lvlJc w:val="left"/>
+      <w:pPr>
+        <w:tabs>
+          <w:tab w:val="num" w:pos="1440"/>
+        </w:tabs>
+        <w:ind w:left="1440" w:hanging="360"/>
+      </w:pPr>
+      <w:rPr>
+        <w:rFonts w:ascii="Arial" w:hAnsi="Arial" w:hint="default"/>
+      </w:rPr>
+    </w:lvl>
+    <w:lvl w:ilvl="2" w:tplc="1786B990" w:tentative="1">
+      <w:start w:val="1"/>
+      <w:numFmt w:val="bullet"/>
+      <w:lvlText w:val="•"/>
+      <w:lvlJc w:val="left"/>
+      <w:pPr>
+        <w:tabs>
+          <w:tab w:val="num" w:pos="2160"/>
+        </w:tabs>
+        <w:ind w:left="2160" w:hanging="360"/>
+      </w:pPr>
+      <w:rPr>
+        <w:rFonts w:ascii="Arial" w:hAnsi="Arial" w:hint="default"/>
+      </w:rPr>
+    </w:lvl>
+    <w:lvl w:ilvl="3" w:tplc="41BC4E16" w:tentative="1">
+      <w:start w:val="1"/>
+      <w:numFmt w:val="bullet"/>
+      <w:lvlText w:val="•"/>
+      <w:lvlJc w:val="left"/>
+      <w:pPr>
+        <w:tabs>
+          <w:tab w:val="num" w:pos="2880"/>
+        </w:tabs>
+        <w:ind w:left="2880" w:hanging="360"/>
+      </w:pPr>
+      <w:rPr>
+        <w:rFonts w:ascii="Arial" w:hAnsi="Arial" w:hint="default"/>
+      </w:rPr>
+    </w:lvl>
+    <w:lvl w:ilvl="4" w:tplc="2DE62030" w:tentative="1">
+      <w:start w:val="1"/>
+      <w:numFmt w:val="bullet"/>
+      <w:lvlText w:val="•"/>
+      <w:lvlJc w:val="left"/>
+      <w:pPr>
+        <w:tabs>
+          <w:tab w:val="num" w:pos="3600"/>
+        </w:tabs>
+        <w:ind w:left="3600" w:hanging="360"/>
+      </w:pPr>
+      <w:rPr>
+        <w:rFonts w:ascii="Arial" w:hAnsi="Arial" w:hint="default"/>
+      </w:rPr>
+    </w:lvl>
+    <w:lvl w:ilvl="5" w:tplc="28ACCCAC" w:tentative="1">
+      <w:start w:val="1"/>
+      <w:numFmt w:val="bullet"/>
+      <w:lvlText w:val="•"/>
+      <w:lvlJc w:val="left"/>
+      <w:pPr>
+        <w:tabs>
+          <w:tab w:val="num" w:pos="4320"/>
+        </w:tabs>
+        <w:ind w:left="4320" w:hanging="360"/>
+      </w:pPr>
+      <w:rPr>
+        <w:rFonts w:ascii="Arial" w:hAnsi="Arial" w:hint="default"/>
+      </w:rPr>
+    </w:lvl>
+    <w:lvl w:ilvl="6" w:tplc="A24A7DC6" w:tentative="1">
+      <w:start w:val="1"/>
+      <w:numFmt w:val="bullet"/>
+      <w:lvlText w:val="•"/>
+      <w:lvlJc w:val="left"/>
+      <w:pPr>
+        <w:tabs>
+          <w:tab w:val="num" w:pos="5040"/>
+        </w:tabs>
+        <w:ind w:left="5040" w:hanging="360"/>
+      </w:pPr>
+      <w:rPr>
+        <w:rFonts w:ascii="Arial" w:hAnsi="Arial" w:hint="default"/>
+      </w:rPr>
+    </w:lvl>
+    <w:lvl w:ilvl="7" w:tplc="85DE31F4" w:tentative="1">
+      <w:start w:val="1"/>
+      <w:numFmt w:val="bullet"/>
+      <w:lvlText w:val="•"/>
+      <w:lvlJc w:val="left"/>
+      <w:pPr>
+        <w:tabs>
+          <w:tab w:val="num" w:pos="5760"/>
+        </w:tabs>
+        <w:ind w:left="5760" w:hanging="360"/>
+      </w:pPr>
+      <w:rPr>
+        <w:rFonts w:ascii="Arial" w:hAnsi="Arial" w:hint="default"/>
+      </w:rPr>
+    </w:lvl>
+    <w:lvl w:ilvl="8" w:tplc="E796F25A" w:tentative="1">
+      <w:start w:val="1"/>
+      <w:numFmt w:val="bullet"/>
+      <w:lvlText w:val="•"/>
+      <w:lvlJc w:val="left"/>
+      <w:pPr>
+        <w:tabs>
+          <w:tab w:val="num" w:pos="6480"/>
+        </w:tabs>
+        <w:ind w:left="6480" w:hanging="360"/>
+      </w:pPr>
+      <w:rPr>
+        <w:rFonts w:ascii="Arial" w:hAnsi="Arial" w:hint="default"/>
       </w:rPr>
     </w:lvl>
   </w:abstractNum>
@@ -4768,6 +4822,9 @@
   </w:num>
   <w:num w:numId="6">
     <w:abstractNumId w:val="1"/>
+  </w:num>
+  <w:num w:numId="7">
+    <w:abstractNumId w:val="6"/>
   </w:num>
   <w:numIdMacAtCleanup w:val="6"/>
 </w:numbering>
@@ -4998,6 +5055,7 @@
   <w:style w:type="character" w:default="1" w:styleId="DefaultParagraphFont">
     <w:name w:val="Default Paragraph Font"/>
     <w:uiPriority w:val="1"/>
+    <w:semiHidden/>
     <w:unhideWhenUsed/>
   </w:style>
   <w:style w:type="table" w:default="1" w:styleId="TableNormal">
